--- a/CornerGrocerDocumentation.docx
+++ b/CornerGrocerDocumentation.docx
@@ -1,8 +1,656 @@
 
 <file path=word/document.xml><?xml version="1.0" encoding="utf-8"?>
 <w:document xmlns:wpc="http://schemas.microsoft.com/office/word/2010/wordprocessingCanvas" xmlns:cx="http://schemas.microsoft.com/office/drawing/2014/chartex" xmlns:cx1="http://schemas.microsoft.com/office/drawing/2015/9/8/chartex" xmlns:cx2="http://schemas.microsoft.com/office/drawing/2015/10/21/chartex" xmlns:cx3="http://schemas.microsoft.com/office/drawing/2016/5/9/chartex" xmlns:cx4="http://schemas.microsoft.com/office/drawing/2016/5/10/chartex" xmlns:cx5="http://schemas.microsoft.com/office/drawing/2016/5/11/chartex" xmlns:cx6="http://schemas.microsoft.com/office/drawing/2016/5/12/chartex" xmlns:cx7="http://schemas.microsoft.com/office/drawing/2016/5/13/chartex" xmlns:cx8="http://schemas.microsoft.com/office/drawing/2016/5/14/chartex" xmlns:mc="http://schemas.openxmlformats.org/markup-compatibility/2006" xmlns:aink="http://schemas.microsoft.com/office/drawing/2016/ink" xmlns:am3d="http://schemas.microsoft.com/office/drawing/2017/model3d" xmlns:o="urn:schemas-microsoft-com:office:office" xmlns:oel="http://schemas.microsoft.com/office/2019/extlst" xmlns:r="http://schemas.openxmlformats.org/officeDocument/2006/relationships" xmlns:m="http://schemas.openxmlformats.org/officeDocument/2006/math" xmlns:v="urn:schemas-microsoft-com:vml" xmlns:wp14="http://schemas.microsoft.com/office/word/2010/wordprocessingDrawing" xmlns:wp="http://schemas.openxmlformats.org/drawingml/2006/wordprocessingDrawing" xmlns:w10="urn:schemas-microsoft-com:office:word" xmlns:w="http://schemas.openxmlformats.org/wordprocessingml/2006/main" xmlns:w14="http://schemas.microsoft.com/office/word/2010/wordml" xmlns:w15="http://schemas.microsoft.com/office/word/2012/wordml" xmlns:w16cex="http://schemas.microsoft.com/office/word/2018/wordml/cex" xmlns:w16cid="http://schemas.microsoft.com/office/word/2016/wordml/cid" xmlns:w16="http://schemas.microsoft.com/office/word/2018/wordml" xmlns:w16du="http://schemas.microsoft.com/office/word/2023/wordml/word16du" xmlns:w16sdtdh="http://schemas.microsoft.com/office/word/2020/wordml/sdtdatahash" xmlns:w16sdtfl="http://schemas.microsoft.com/office/word/2024/wordml/sdtformatlock" xmlns:w16se="http://schemas.microsoft.com/office/word/2015/wordml/symex" xmlns:wpg="http://schemas.microsoft.com/office/word/2010/wordprocessingGroup" xmlns:wpi="http://schemas.microsoft.com/office/word/2010/wordprocessingInk" xmlns:wne="http://schemas.microsoft.com/office/word/2006/wordml" xmlns:wps="http://schemas.microsoft.com/office/word/2010/wordprocessingShape" mc:Ignorable="w14 w15 w16se w16cid w16 w16cex w16sdtdh w16sdtfl w16du wp14">
+  <w:background w:color="161616" w:themeColor="background2" w:themeShade="19"/>
   <w:body>
-    <w:p/>
+    <w:p>
+      <w:pPr>
+        <w:spacing w:line="480" w:lineRule="auto"/>
+        <w:rPr>
+          <w:rFonts w:ascii="Times New Roman" w:hAnsi="Times New Roman" w:cs="Times New Roman"/>
+          <w:color w:val="AEAAAA" w:themeColor="background2" w:themeShade="BF"/>
+        </w:rPr>
+      </w:pPr>
+      <w:r>
+        <w:rPr>
+          <w:rFonts w:ascii="Times New Roman" w:hAnsi="Times New Roman" w:cs="Times New Roman"/>
+          <w:color w:val="AEAAAA" w:themeColor="background2" w:themeShade="BF"/>
+        </w:rPr>
+        <w:t>CornerGrocer</w:t>
+      </w:r>
+      <w:r>
+        <w:rPr>
+          <w:rFonts w:ascii="Times New Roman" w:hAnsi="Times New Roman" w:cs="Times New Roman"/>
+          <w:color w:val="AEAAAA" w:themeColor="background2" w:themeShade="BF"/>
+        </w:rPr>
+        <w:t>.exe</w:t>
+      </w:r>
+    </w:p>
+    <w:p>
+      <w:pPr>
+        <w:spacing w:line="480" w:lineRule="auto"/>
+        <w:rPr>
+          <w:rFonts w:ascii="Times New Roman" w:hAnsi="Times New Roman" w:cs="Times New Roman"/>
+          <w:color w:val="AEAAAA" w:themeColor="background2" w:themeShade="BF"/>
+        </w:rPr>
+      </w:pPr>
+    </w:p>
+    <w:p>
+      <w:pPr>
+        <w:spacing w:line="480" w:lineRule="auto"/>
+        <w:rPr>
+          <w:rFonts w:ascii="Times New Roman" w:hAnsi="Times New Roman" w:cs="Times New Roman"/>
+          <w:color w:val="AEAAAA" w:themeColor="background2" w:themeShade="BF"/>
+        </w:rPr>
+      </w:pPr>
+      <w:r>
+        <w:rPr>
+          <w:rFonts w:ascii="Times New Roman" w:hAnsi="Times New Roman" w:cs="Times New Roman"/>
+          <w:color w:val="AEAAAA" w:themeColor="background2" w:themeShade="BF"/>
+        </w:rPr>
+        <w:t xml:space="preserve">This program reads in a list of purchased products and outputs the </w:t>
+      </w:r>
+      <w:r>
+        <w:rPr>
+          <w:rFonts w:ascii="Times New Roman" w:hAnsi="Times New Roman" w:cs="Times New Roman"/>
+          <w:color w:val="AEAAAA" w:themeColor="background2" w:themeShade="BF"/>
+        </w:rPr>
+        <w:t>frequency</w:t>
+      </w:r>
+      <w:r>
+        <w:rPr>
+          <w:rFonts w:ascii="Times New Roman" w:hAnsi="Times New Roman" w:cs="Times New Roman"/>
+          <w:color w:val="AEAAAA" w:themeColor="background2" w:themeShade="BF"/>
+        </w:rPr>
+        <w:t xml:space="preserve"> of items</w:t>
+      </w:r>
+      <w:r>
+        <w:rPr>
+          <w:rFonts w:ascii="Times New Roman" w:hAnsi="Times New Roman" w:cs="Times New Roman"/>
+          <w:color w:val="AEAAAA" w:themeColor="background2" w:themeShade="BF"/>
+        </w:rPr>
+        <w:t xml:space="preserve"> </w:t>
+      </w:r>
+      <w:r>
+        <w:rPr>
+          <w:rFonts w:ascii="Times New Roman" w:hAnsi="Times New Roman" w:cs="Times New Roman"/>
+          <w:color w:val="AEAAAA" w:themeColor="background2" w:themeShade="BF"/>
+        </w:rPr>
+        <w:t>as a list or as a histogram. Users can search for a specific product or print all products frequencies.</w:t>
+      </w:r>
+    </w:p>
+    <w:p>
+      <w:pPr>
+        <w:spacing w:line="480" w:lineRule="auto"/>
+        <w:rPr>
+          <w:rFonts w:ascii="Times New Roman" w:hAnsi="Times New Roman" w:cs="Times New Roman"/>
+          <w:color w:val="AEAAAA" w:themeColor="background2" w:themeShade="BF"/>
+        </w:rPr>
+      </w:pPr>
+    </w:p>
+    <w:p>
+      <w:pPr>
+        <w:spacing w:line="480" w:lineRule="auto"/>
+        <w:rPr>
+          <w:rFonts w:ascii="Times New Roman" w:hAnsi="Times New Roman" w:cs="Times New Roman"/>
+          <w:color w:val="AEAAAA" w:themeColor="background2" w:themeShade="BF"/>
+        </w:rPr>
+      </w:pPr>
+      <w:r>
+        <w:rPr>
+          <w:rFonts w:ascii="Times New Roman" w:hAnsi="Times New Roman" w:cs="Times New Roman"/>
+          <w:color w:val="AEAAAA" w:themeColor="background2" w:themeShade="BF"/>
+        </w:rPr>
+        <w:t>How to run CornerGrocer.exe from the Command Prompt:</w:t>
+      </w:r>
+    </w:p>
+    <w:p>
+      <w:pPr>
+        <w:pStyle w:val="ListParagraph"/>
+        <w:numPr>
+          <w:ilvl w:val="0"/>
+          <w:numId w:val="1"/>
+        </w:numPr>
+        <w:spacing w:line="480" w:lineRule="auto"/>
+        <w:rPr>
+          <w:rFonts w:ascii="Times New Roman" w:hAnsi="Times New Roman" w:cs="Times New Roman"/>
+          <w:color w:val="AEAAAA" w:themeColor="background2" w:themeShade="BF"/>
+        </w:rPr>
+      </w:pPr>
+      <w:r>
+        <w:rPr>
+          <w:rFonts w:ascii="Times New Roman" w:hAnsi="Times New Roman" w:cs="Times New Roman"/>
+          <w:color w:val="AEAAAA" w:themeColor="background2" w:themeShade="BF"/>
+        </w:rPr>
+        <w:t>Go to where you saved the folder containing the source files.</w:t>
+      </w:r>
+    </w:p>
+    <w:p>
+      <w:pPr>
+        <w:pStyle w:val="ListParagraph"/>
+        <w:spacing w:line="480" w:lineRule="auto"/>
+        <w:rPr>
+          <w:rFonts w:ascii="Times New Roman" w:hAnsi="Times New Roman" w:cs="Times New Roman"/>
+          <w:color w:val="AEAAAA" w:themeColor="background2" w:themeShade="BF"/>
+        </w:rPr>
+      </w:pPr>
+    </w:p>
+    <w:p>
+      <w:pPr>
+        <w:pStyle w:val="ListParagraph"/>
+        <w:spacing w:line="480" w:lineRule="auto"/>
+        <w:jc w:val="center"/>
+        <w:rPr>
+          <w:rFonts w:ascii="Times New Roman" w:hAnsi="Times New Roman" w:cs="Times New Roman"/>
+          <w:color w:val="AEAAAA" w:themeColor="background2" w:themeShade="BF"/>
+        </w:rPr>
+      </w:pPr>
+      <w:r>
+        <w:rPr>
+          <w:rFonts w:ascii="Times New Roman" w:hAnsi="Times New Roman" w:cs="Times New Roman"/>
+          <w:color w:val="AEAAAA" w:themeColor="background2" w:themeShade="BF"/>
+        </w:rPr>
+        <w:drawing>
+          <wp:inline distT="0" distB="0" distL="0" distR="0" wp14:anchorId="5323755B" wp14:editId="11B6E209">
+            <wp:extent cx="4343400" cy="2671469"/>
+            <wp:effectExtent l="0" t="0" r="0" b="0"/>
+            <wp:docPr id="991461788" name="Picture 1"/>
+            <wp:cNvGraphicFramePr>
+              <a:graphicFrameLocks xmlns:a="http://schemas.openxmlformats.org/drawingml/2006/main" noChangeAspect="1"/>
+            </wp:cNvGraphicFramePr>
+            <a:graphic xmlns:a="http://schemas.openxmlformats.org/drawingml/2006/main">
+              <a:graphicData uri="http://schemas.openxmlformats.org/drawingml/2006/picture">
+                <pic:pic xmlns:pic="http://schemas.openxmlformats.org/drawingml/2006/picture">
+                  <pic:nvPicPr>
+                    <pic:cNvPr id="991461788" name=""/>
+                    <pic:cNvPicPr/>
+                  </pic:nvPicPr>
+                  <pic:blipFill>
+                    <a:blip r:embed="rId5">
+                      <a:extLst>
+                        <a:ext uri="{28A0092B-C50C-407E-A947-70E740481C1C}">
+                          <a14:useLocalDpi xmlns:a14="http://schemas.microsoft.com/office/drawing/2010/main" val="0"/>
+                        </a:ext>
+                      </a:extLst>
+                    </a:blip>
+                    <a:stretch>
+                      <a:fillRect/>
+                    </a:stretch>
+                  </pic:blipFill>
+                  <pic:spPr>
+                    <a:xfrm>
+                      <a:off x="0" y="0"/>
+                      <a:ext cx="4353266" cy="2677537"/>
+                    </a:xfrm>
+                    <a:prstGeom prst="rect">
+                      <a:avLst/>
+                    </a:prstGeom>
+                  </pic:spPr>
+                </pic:pic>
+              </a:graphicData>
+            </a:graphic>
+          </wp:inline>
+        </w:drawing>
+      </w:r>
+    </w:p>
+    <w:p>
+      <w:pPr>
+        <w:pStyle w:val="ListParagraph"/>
+        <w:spacing w:line="480" w:lineRule="auto"/>
+        <w:jc w:val="center"/>
+        <w:rPr>
+          <w:rFonts w:ascii="Times New Roman" w:hAnsi="Times New Roman" w:cs="Times New Roman"/>
+          <w:color w:val="AEAAAA" w:themeColor="background2" w:themeShade="BF"/>
+        </w:rPr>
+      </w:pPr>
+    </w:p>
+    <w:p>
+      <w:pPr>
+        <w:pStyle w:val="ListParagraph"/>
+        <w:numPr>
+          <w:ilvl w:val="0"/>
+          <w:numId w:val="1"/>
+        </w:numPr>
+        <w:spacing w:line="480" w:lineRule="auto"/>
+        <w:rPr>
+          <w:rFonts w:ascii="Times New Roman" w:hAnsi="Times New Roman" w:cs="Times New Roman"/>
+          <w:color w:val="AEAAAA" w:themeColor="background2" w:themeShade="BF"/>
+        </w:rPr>
+      </w:pPr>
+      <w:r>
+        <w:rPr>
+          <w:rFonts w:ascii="Times New Roman" w:hAnsi="Times New Roman" w:cs="Times New Roman"/>
+          <w:color w:val="AEAAAA" w:themeColor="background2" w:themeShade="BF"/>
+        </w:rPr>
+        <w:t>Input “CornerGrocer” to start the program. The program should read in a provided data</w:t>
+      </w:r>
+      <w:r>
+        <w:rPr>
+          <w:rFonts w:ascii="Times New Roman" w:hAnsi="Times New Roman" w:cs="Times New Roman"/>
+          <w:color w:val="AEAAAA" w:themeColor="background2" w:themeShade="BF"/>
+        </w:rPr>
+        <w:t xml:space="preserve"> </w:t>
+      </w:r>
+      <w:r>
+        <w:rPr>
+          <w:rFonts w:ascii="Times New Roman" w:hAnsi="Times New Roman" w:cs="Times New Roman"/>
+          <w:color w:val="AEAAAA" w:themeColor="background2" w:themeShade="BF"/>
+        </w:rPr>
+        <w:t>file on start.</w:t>
+      </w:r>
+    </w:p>
+    <w:p>
+      <w:pPr>
+        <w:spacing w:line="480" w:lineRule="auto"/>
+        <w:jc w:val="center"/>
+        <w:rPr>
+          <w:rFonts w:ascii="Times New Roman" w:hAnsi="Times New Roman" w:cs="Times New Roman"/>
+          <w:color w:val="AEAAAA" w:themeColor="background2" w:themeShade="BF"/>
+        </w:rPr>
+      </w:pPr>
+      <w:r>
+        <w:rPr>
+          <w:rFonts w:ascii="Times New Roman" w:hAnsi="Times New Roman" w:cs="Times New Roman"/>
+          <w:color w:val="AEAAAA" w:themeColor="background2" w:themeShade="BF"/>
+        </w:rPr>
+        <w:lastRenderedPageBreak/>
+        <w:drawing>
+          <wp:inline distT="0" distB="0" distL="0" distR="0" wp14:anchorId="441558F7" wp14:editId="0BA26B0B">
+            <wp:extent cx="5943600" cy="2014220"/>
+            <wp:effectExtent l="0" t="0" r="0" b="5080"/>
+            <wp:docPr id="512119203" name="Picture 1"/>
+            <wp:cNvGraphicFramePr>
+              <a:graphicFrameLocks xmlns:a="http://schemas.openxmlformats.org/drawingml/2006/main" noChangeAspect="1"/>
+            </wp:cNvGraphicFramePr>
+            <a:graphic xmlns:a="http://schemas.openxmlformats.org/drawingml/2006/main">
+              <a:graphicData uri="http://schemas.openxmlformats.org/drawingml/2006/picture">
+                <pic:pic xmlns:pic="http://schemas.openxmlformats.org/drawingml/2006/picture">
+                  <pic:nvPicPr>
+                    <pic:cNvPr id="512119203" name=""/>
+                    <pic:cNvPicPr/>
+                  </pic:nvPicPr>
+                  <pic:blipFill>
+                    <a:blip r:embed="rId6"/>
+                    <a:stretch>
+                      <a:fillRect/>
+                    </a:stretch>
+                  </pic:blipFill>
+                  <pic:spPr>
+                    <a:xfrm>
+                      <a:off x="0" y="0"/>
+                      <a:ext cx="5943600" cy="2014220"/>
+                    </a:xfrm>
+                    <a:prstGeom prst="rect">
+                      <a:avLst/>
+                    </a:prstGeom>
+                  </pic:spPr>
+                </pic:pic>
+              </a:graphicData>
+            </a:graphic>
+          </wp:inline>
+        </w:drawing>
+      </w:r>
+    </w:p>
+    <w:p>
+      <w:pPr>
+        <w:pStyle w:val="ListParagraph"/>
+        <w:numPr>
+          <w:ilvl w:val="0"/>
+          <w:numId w:val="1"/>
+        </w:numPr>
+        <w:spacing w:line="480" w:lineRule="auto"/>
+        <w:rPr>
+          <w:rFonts w:ascii="Times New Roman" w:hAnsi="Times New Roman" w:cs="Times New Roman"/>
+          <w:color w:val="AEAAAA" w:themeColor="background2" w:themeShade="BF"/>
+        </w:rPr>
+      </w:pPr>
+      <w:r>
+        <w:rPr>
+          <w:rFonts w:ascii="Times New Roman" w:hAnsi="Times New Roman" w:cs="Times New Roman"/>
+          <w:color w:val="AEAAAA" w:themeColor="background2" w:themeShade="BF"/>
+        </w:rPr>
+        <w:t>Select option 1 to output the purchase frequency of a specific item. Items currently must be plural, ex. it will not recognize (“apple”). This search function is not case sensitive.</w:t>
+      </w:r>
+    </w:p>
+    <w:p>
+      <w:pPr>
+        <w:pStyle w:val="ListParagraph"/>
+        <w:spacing w:line="480" w:lineRule="auto"/>
+        <w:rPr>
+          <w:rFonts w:ascii="Times New Roman" w:hAnsi="Times New Roman" w:cs="Times New Roman"/>
+          <w:color w:val="AEAAAA" w:themeColor="background2" w:themeShade="BF"/>
+        </w:rPr>
+      </w:pPr>
+    </w:p>
+    <w:p>
+      <w:pPr>
+        <w:pStyle w:val="ListParagraph"/>
+        <w:spacing w:line="480" w:lineRule="auto"/>
+        <w:jc w:val="center"/>
+        <w:rPr>
+          <w:rFonts w:ascii="Times New Roman" w:hAnsi="Times New Roman" w:cs="Times New Roman"/>
+          <w:color w:val="AEAAAA" w:themeColor="background2" w:themeShade="BF"/>
+        </w:rPr>
+      </w:pPr>
+      <w:r>
+        <w:rPr>
+          <w:rFonts w:ascii="Times New Roman" w:hAnsi="Times New Roman" w:cs="Times New Roman"/>
+          <w:color w:val="AEAAAA" w:themeColor="background2" w:themeShade="BF"/>
+        </w:rPr>
+        <w:drawing>
+          <wp:inline distT="0" distB="0" distL="0" distR="0" wp14:anchorId="483B23D8" wp14:editId="1FDAF3A8">
+            <wp:extent cx="3115110" cy="1009791"/>
+            <wp:effectExtent l="0" t="0" r="9525" b="0"/>
+            <wp:docPr id="1728364602" name="Picture 1"/>
+            <wp:cNvGraphicFramePr>
+              <a:graphicFrameLocks xmlns:a="http://schemas.openxmlformats.org/drawingml/2006/main" noChangeAspect="1"/>
+            </wp:cNvGraphicFramePr>
+            <a:graphic xmlns:a="http://schemas.openxmlformats.org/drawingml/2006/main">
+              <a:graphicData uri="http://schemas.openxmlformats.org/drawingml/2006/picture">
+                <pic:pic xmlns:pic="http://schemas.openxmlformats.org/drawingml/2006/picture">
+                  <pic:nvPicPr>
+                    <pic:cNvPr id="1728364602" name=""/>
+                    <pic:cNvPicPr/>
+                  </pic:nvPicPr>
+                  <pic:blipFill>
+                    <a:blip r:embed="rId7"/>
+                    <a:stretch>
+                      <a:fillRect/>
+                    </a:stretch>
+                  </pic:blipFill>
+                  <pic:spPr>
+                    <a:xfrm>
+                      <a:off x="0" y="0"/>
+                      <a:ext cx="3115110" cy="1009791"/>
+                    </a:xfrm>
+                    <a:prstGeom prst="rect">
+                      <a:avLst/>
+                    </a:prstGeom>
+                  </pic:spPr>
+                </pic:pic>
+              </a:graphicData>
+            </a:graphic>
+          </wp:inline>
+        </w:drawing>
+      </w:r>
+    </w:p>
+    <w:p>
+      <w:pPr>
+        <w:pStyle w:val="ListParagraph"/>
+        <w:spacing w:line="480" w:lineRule="auto"/>
+        <w:jc w:val="center"/>
+        <w:rPr>
+          <w:rFonts w:ascii="Times New Roman" w:hAnsi="Times New Roman" w:cs="Times New Roman"/>
+          <w:color w:val="AEAAAA" w:themeColor="background2" w:themeShade="BF"/>
+        </w:rPr>
+      </w:pPr>
+    </w:p>
+    <w:p>
+      <w:pPr>
+        <w:pStyle w:val="ListParagraph"/>
+        <w:numPr>
+          <w:ilvl w:val="0"/>
+          <w:numId w:val="1"/>
+        </w:numPr>
+        <w:spacing w:line="480" w:lineRule="auto"/>
+        <w:rPr>
+          <w:rFonts w:ascii="Times New Roman" w:hAnsi="Times New Roman" w:cs="Times New Roman"/>
+          <w:color w:val="AEAAAA" w:themeColor="background2" w:themeShade="BF"/>
+        </w:rPr>
+      </w:pPr>
+      <w:r>
+        <w:rPr>
+          <w:rFonts w:ascii="Times New Roman" w:hAnsi="Times New Roman" w:cs="Times New Roman"/>
+          <w:color w:val="AEAAAA" w:themeColor="background2" w:themeShade="BF"/>
+        </w:rPr>
+        <w:t>Selecting option 2 will output the frequency of all purchased products</w:t>
+      </w:r>
+      <w:r>
+        <w:rPr>
+          <w:rFonts w:ascii="Times New Roman" w:hAnsi="Times New Roman" w:cs="Times New Roman"/>
+          <w:color w:val="AEAAAA" w:themeColor="background2" w:themeShade="BF"/>
+        </w:rPr>
+        <w:t xml:space="preserve"> in the following format: </w:t>
+      </w:r>
+    </w:p>
+    <w:p>
+      <w:pPr>
+        <w:pStyle w:val="ListParagraph"/>
+        <w:spacing w:line="480" w:lineRule="auto"/>
+        <w:rPr>
+          <w:rFonts w:ascii="Times New Roman" w:hAnsi="Times New Roman" w:cs="Times New Roman"/>
+          <w:color w:val="AEAAAA" w:themeColor="background2" w:themeShade="BF"/>
+        </w:rPr>
+      </w:pPr>
+    </w:p>
+    <w:p>
+      <w:pPr>
+        <w:pStyle w:val="ListParagraph"/>
+        <w:spacing w:line="480" w:lineRule="auto"/>
+        <w:rPr>
+          <w:rFonts w:ascii="Times New Roman" w:hAnsi="Times New Roman" w:cs="Times New Roman"/>
+          <w:color w:val="AEAAAA" w:themeColor="background2" w:themeShade="BF"/>
+        </w:rPr>
+      </w:pPr>
+      <w:r>
+        <w:rPr>
+          <w:rFonts w:ascii="Times New Roman" w:hAnsi="Times New Roman" w:cs="Times New Roman"/>
+          <w:color w:val="AEAAAA" w:themeColor="background2" w:themeShade="BF"/>
+        </w:rPr>
+        <w:lastRenderedPageBreak/>
+        <w:drawing>
+          <wp:inline distT="0" distB="0" distL="0" distR="0" wp14:anchorId="6992A099" wp14:editId="39280684">
+            <wp:extent cx="1924319" cy="4058216"/>
+            <wp:effectExtent l="0" t="0" r="0" b="0"/>
+            <wp:docPr id="1502490232" name="Picture 1"/>
+            <wp:cNvGraphicFramePr>
+              <a:graphicFrameLocks xmlns:a="http://schemas.openxmlformats.org/drawingml/2006/main" noChangeAspect="1"/>
+            </wp:cNvGraphicFramePr>
+            <a:graphic xmlns:a="http://schemas.openxmlformats.org/drawingml/2006/main">
+              <a:graphicData uri="http://schemas.openxmlformats.org/drawingml/2006/picture">
+                <pic:pic xmlns:pic="http://schemas.openxmlformats.org/drawingml/2006/picture">
+                  <pic:nvPicPr>
+                    <pic:cNvPr id="1502490232" name=""/>
+                    <pic:cNvPicPr/>
+                  </pic:nvPicPr>
+                  <pic:blipFill>
+                    <a:blip r:embed="rId8"/>
+                    <a:stretch>
+                      <a:fillRect/>
+                    </a:stretch>
+                  </pic:blipFill>
+                  <pic:spPr>
+                    <a:xfrm>
+                      <a:off x="0" y="0"/>
+                      <a:ext cx="1924319" cy="4058216"/>
+                    </a:xfrm>
+                    <a:prstGeom prst="rect">
+                      <a:avLst/>
+                    </a:prstGeom>
+                  </pic:spPr>
+                </pic:pic>
+              </a:graphicData>
+            </a:graphic>
+          </wp:inline>
+        </w:drawing>
+      </w:r>
+    </w:p>
+    <w:p>
+      <w:pPr>
+        <w:pStyle w:val="ListParagraph"/>
+        <w:spacing w:line="480" w:lineRule="auto"/>
+        <w:rPr>
+          <w:rFonts w:ascii="Times New Roman" w:hAnsi="Times New Roman" w:cs="Times New Roman"/>
+          <w:color w:val="AEAAAA" w:themeColor="background2" w:themeShade="BF"/>
+        </w:rPr>
+      </w:pPr>
+    </w:p>
+    <w:p>
+      <w:pPr>
+        <w:pStyle w:val="ListParagraph"/>
+        <w:numPr>
+          <w:ilvl w:val="0"/>
+          <w:numId w:val="1"/>
+        </w:numPr>
+        <w:spacing w:line="480" w:lineRule="auto"/>
+        <w:rPr>
+          <w:rFonts w:ascii="Times New Roman" w:hAnsi="Times New Roman" w:cs="Times New Roman"/>
+          <w:color w:val="AEAAAA" w:themeColor="background2" w:themeShade="BF"/>
+        </w:rPr>
+      </w:pPr>
+      <w:r>
+        <w:rPr>
+          <w:rFonts w:ascii="Times New Roman" w:hAnsi="Times New Roman" w:cs="Times New Roman"/>
+          <w:color w:val="AEAAAA" w:themeColor="background2" w:themeShade="BF"/>
+        </w:rPr>
+        <w:t>Option 3 will output the frequency of all purchased products as a histogram:</w:t>
+      </w:r>
+    </w:p>
+    <w:p>
+      <w:pPr>
+        <w:pStyle w:val="ListParagraph"/>
+        <w:spacing w:line="480" w:lineRule="auto"/>
+        <w:rPr>
+          <w:rFonts w:ascii="Times New Roman" w:hAnsi="Times New Roman" w:cs="Times New Roman"/>
+          <w:color w:val="AEAAAA" w:themeColor="background2" w:themeShade="BF"/>
+        </w:rPr>
+      </w:pPr>
+    </w:p>
+    <w:p>
+      <w:pPr>
+        <w:pStyle w:val="ListParagraph"/>
+        <w:spacing w:line="480" w:lineRule="auto"/>
+        <w:rPr>
+          <w:rFonts w:ascii="Times New Roman" w:hAnsi="Times New Roman" w:cs="Times New Roman"/>
+          <w:color w:val="AEAAAA" w:themeColor="background2" w:themeShade="BF"/>
+        </w:rPr>
+      </w:pPr>
+      <w:r>
+        <w:rPr>
+          <w:rFonts w:ascii="Times New Roman" w:hAnsi="Times New Roman" w:cs="Times New Roman"/>
+          <w:color w:val="AEAAAA" w:themeColor="background2" w:themeShade="BF"/>
+        </w:rPr>
+        <w:lastRenderedPageBreak/>
+        <w:drawing>
+          <wp:inline distT="0" distB="0" distL="0" distR="0" wp14:anchorId="22A320E3" wp14:editId="6731649A">
+            <wp:extent cx="2105319" cy="4115374"/>
+            <wp:effectExtent l="0" t="0" r="9525" b="0"/>
+            <wp:docPr id="362953612" name="Picture 1"/>
+            <wp:cNvGraphicFramePr>
+              <a:graphicFrameLocks xmlns:a="http://schemas.openxmlformats.org/drawingml/2006/main" noChangeAspect="1"/>
+            </wp:cNvGraphicFramePr>
+            <a:graphic xmlns:a="http://schemas.openxmlformats.org/drawingml/2006/main">
+              <a:graphicData uri="http://schemas.openxmlformats.org/drawingml/2006/picture">
+                <pic:pic xmlns:pic="http://schemas.openxmlformats.org/drawingml/2006/picture">
+                  <pic:nvPicPr>
+                    <pic:cNvPr id="362953612" name=""/>
+                    <pic:cNvPicPr/>
+                  </pic:nvPicPr>
+                  <pic:blipFill>
+                    <a:blip r:embed="rId9"/>
+                    <a:stretch>
+                      <a:fillRect/>
+                    </a:stretch>
+                  </pic:blipFill>
+                  <pic:spPr>
+                    <a:xfrm>
+                      <a:off x="0" y="0"/>
+                      <a:ext cx="2105319" cy="4115374"/>
+                    </a:xfrm>
+                    <a:prstGeom prst="rect">
+                      <a:avLst/>
+                    </a:prstGeom>
+                  </pic:spPr>
+                </pic:pic>
+              </a:graphicData>
+            </a:graphic>
+          </wp:inline>
+        </w:drawing>
+      </w:r>
+    </w:p>
+    <w:p>
+      <w:pPr>
+        <w:pStyle w:val="ListParagraph"/>
+        <w:spacing w:line="480" w:lineRule="auto"/>
+        <w:rPr>
+          <w:rFonts w:ascii="Times New Roman" w:hAnsi="Times New Roman" w:cs="Times New Roman"/>
+          <w:color w:val="AEAAAA" w:themeColor="background2" w:themeShade="BF"/>
+        </w:rPr>
+      </w:pPr>
+    </w:p>
+    <w:p>
+      <w:pPr>
+        <w:pStyle w:val="ListParagraph"/>
+        <w:numPr>
+          <w:ilvl w:val="0"/>
+          <w:numId w:val="1"/>
+        </w:numPr>
+        <w:spacing w:line="480" w:lineRule="auto"/>
+        <w:rPr>
+          <w:rFonts w:ascii="Times New Roman" w:hAnsi="Times New Roman" w:cs="Times New Roman"/>
+          <w:color w:val="AEAAAA" w:themeColor="background2" w:themeShade="BF"/>
+        </w:rPr>
+      </w:pPr>
+      <w:r>
+        <w:rPr>
+          <w:rFonts w:ascii="Times New Roman" w:hAnsi="Times New Roman" w:cs="Times New Roman"/>
+          <w:color w:val="AEAAAA" w:themeColor="background2" w:themeShade="BF"/>
+        </w:rPr>
+        <w:t>Selecting 4 from the main menu will exit the program.</w:t>
+      </w:r>
+    </w:p>
+    <w:p>
+      <w:pPr>
+        <w:spacing w:line="480" w:lineRule="auto"/>
+        <w:ind w:left="360"/>
+        <w:jc w:val="center"/>
+        <w:rPr>
+          <w:rFonts w:ascii="Times New Roman" w:hAnsi="Times New Roman" w:cs="Times New Roman"/>
+          <w:color w:val="AEAAAA" w:themeColor="background2" w:themeShade="BF"/>
+        </w:rPr>
+      </w:pPr>
+      <w:r>
+        <w:rPr>
+          <w:rFonts w:ascii="Times New Roman" w:hAnsi="Times New Roman" w:cs="Times New Roman"/>
+          <w:color w:val="AEAAAA" w:themeColor="background2" w:themeShade="BF"/>
+        </w:rPr>
+        <w:drawing>
+          <wp:inline distT="0" distB="0" distL="0" distR="0" wp14:anchorId="416D93B2" wp14:editId="23C7EEA1">
+            <wp:extent cx="4658375" cy="933580"/>
+            <wp:effectExtent l="0" t="0" r="8890" b="0"/>
+            <wp:docPr id="518852354" name="Picture 1"/>
+            <wp:cNvGraphicFramePr>
+              <a:graphicFrameLocks xmlns:a="http://schemas.openxmlformats.org/drawingml/2006/main" noChangeAspect="1"/>
+            </wp:cNvGraphicFramePr>
+            <a:graphic xmlns:a="http://schemas.openxmlformats.org/drawingml/2006/main">
+              <a:graphicData uri="http://schemas.openxmlformats.org/drawingml/2006/picture">
+                <pic:pic xmlns:pic="http://schemas.openxmlformats.org/drawingml/2006/picture">
+                  <pic:nvPicPr>
+                    <pic:cNvPr id="518852354" name=""/>
+                    <pic:cNvPicPr/>
+                  </pic:nvPicPr>
+                  <pic:blipFill>
+                    <a:blip r:embed="rId10"/>
+                    <a:stretch>
+                      <a:fillRect/>
+                    </a:stretch>
+                  </pic:blipFill>
+                  <pic:spPr>
+                    <a:xfrm>
+                      <a:off x="0" y="0"/>
+                      <a:ext cx="4658375" cy="933580"/>
+                    </a:xfrm>
+                    <a:prstGeom prst="rect">
+                      <a:avLst/>
+                    </a:prstGeom>
+                  </pic:spPr>
+                </pic:pic>
+              </a:graphicData>
+            </a:graphic>
+          </wp:inline>
+        </w:drawing>
+      </w:r>
+    </w:p>
     <w:sectPr>
       <w:pgSz w:w="12240" w:h="15840"/>
       <w:pgMar w:top="1440" w:right="1440" w:bottom="1440" w:left="1440" w:header="720" w:footer="720" w:gutter="0"/>
@@ -11,6 +659,103 @@
     </w:sectPr>
   </w:body>
 </w:document>
+</file>
+
+<file path=word/numbering.xml><?xml version="1.0" encoding="utf-8"?>
+<w:numbering xmlns:wpc="http://schemas.microsoft.com/office/word/2010/wordprocessingCanvas" xmlns:cx="http://schemas.microsoft.com/office/drawing/2014/chartex" xmlns:cx1="http://schemas.microsoft.com/office/drawing/2015/9/8/chartex" xmlns:cx2="http://schemas.microsoft.com/office/drawing/2015/10/21/chartex" xmlns:cx3="http://schemas.microsoft.com/office/drawing/2016/5/9/chartex" xmlns:cx4="http://schemas.microsoft.com/office/drawing/2016/5/10/chartex" xmlns:cx5="http://schemas.microsoft.com/office/drawing/2016/5/11/chartex" xmlns:cx6="http://schemas.microsoft.com/office/drawing/2016/5/12/chartex" xmlns:cx7="http://schemas.microsoft.com/office/drawing/2016/5/13/chartex" xmlns:cx8="http://schemas.microsoft.com/office/drawing/2016/5/14/chartex" xmlns:mc="http://schemas.openxmlformats.org/markup-compatibility/2006" xmlns:aink="http://schemas.microsoft.com/office/drawing/2016/ink" xmlns:am3d="http://schemas.microsoft.com/office/drawing/2017/model3d" xmlns:o="urn:schemas-microsoft-com:office:office" xmlns:oel="http://schemas.microsoft.com/office/2019/extlst" xmlns:r="http://schemas.openxmlformats.org/officeDocument/2006/relationships" xmlns:m="http://schemas.openxmlformats.org/officeDocument/2006/math" xmlns:v="urn:schemas-microsoft-com:vml" xmlns:wp14="http://schemas.microsoft.com/office/word/2010/wordprocessingDrawing" xmlns:wp="http://schemas.openxmlformats.org/drawingml/2006/wordprocessingDrawing" xmlns:w10="urn:schemas-microsoft-com:office:word" xmlns:w="http://schemas.openxmlformats.org/wordprocessingml/2006/main" xmlns:w14="http://schemas.microsoft.com/office/word/2010/wordml" xmlns:w15="http://schemas.microsoft.com/office/word/2012/wordml" xmlns:w16cex="http://schemas.microsoft.com/office/word/2018/wordml/cex" xmlns:w16cid="http://schemas.microsoft.com/office/word/2016/wordml/cid" xmlns:w16="http://schemas.microsoft.com/office/word/2018/wordml" xmlns:w16du="http://schemas.microsoft.com/office/word/2023/wordml/word16du" xmlns:w16sdtdh="http://schemas.microsoft.com/office/word/2020/wordml/sdtdatahash" xmlns:w16sdtfl="http://schemas.microsoft.com/office/word/2024/wordml/sdtformatlock" xmlns:w16se="http://schemas.microsoft.com/office/word/2015/wordml/symex" xmlns:wpg="http://schemas.microsoft.com/office/word/2010/wordprocessingGroup" xmlns:wpi="http://schemas.microsoft.com/office/word/2010/wordprocessingInk" xmlns:wne="http://schemas.microsoft.com/office/word/2006/wordml" xmlns:wps="http://schemas.microsoft.com/office/word/2010/wordprocessingShape" mc:Ignorable="w14 w15 w16se w16cid w16 w16cex w16sdtdh w16sdtfl w16du wp14">
+  <w:abstractNum w:abstractNumId="0" w15:restartNumberingAfterBreak="0">
+    <w:nsid w:val="5B1C10A1"/>
+    <w:multiLevelType w:val="hybridMultilevel"/>
+    <w:tmpl w:val="0FAA41DE"/>
+    <w:lvl w:ilvl="0" w:tplc="0409000F">
+      <w:start w:val="1"/>
+      <w:numFmt w:val="decimal"/>
+      <w:lvlText w:val="%1."/>
+      <w:lvlJc w:val="left"/>
+      <w:pPr>
+        <w:ind w:left="720" w:hanging="360"/>
+      </w:pPr>
+      <w:rPr>
+        <w:rFonts w:hint="default"/>
+      </w:rPr>
+    </w:lvl>
+    <w:lvl w:ilvl="1" w:tplc="04090019" w:tentative="1">
+      <w:start w:val="1"/>
+      <w:numFmt w:val="lowerLetter"/>
+      <w:lvlText w:val="%2."/>
+      <w:lvlJc w:val="left"/>
+      <w:pPr>
+        <w:ind w:left="1440" w:hanging="360"/>
+      </w:pPr>
+    </w:lvl>
+    <w:lvl w:ilvl="2" w:tplc="0409001B" w:tentative="1">
+      <w:start w:val="1"/>
+      <w:numFmt w:val="lowerRoman"/>
+      <w:lvlText w:val="%3."/>
+      <w:lvlJc w:val="right"/>
+      <w:pPr>
+        <w:ind w:left="2160" w:hanging="180"/>
+      </w:pPr>
+    </w:lvl>
+    <w:lvl w:ilvl="3" w:tplc="0409000F" w:tentative="1">
+      <w:start w:val="1"/>
+      <w:numFmt w:val="decimal"/>
+      <w:lvlText w:val="%4."/>
+      <w:lvlJc w:val="left"/>
+      <w:pPr>
+        <w:ind w:left="2880" w:hanging="360"/>
+      </w:pPr>
+    </w:lvl>
+    <w:lvl w:ilvl="4" w:tplc="04090019" w:tentative="1">
+      <w:start w:val="1"/>
+      <w:numFmt w:val="lowerLetter"/>
+      <w:lvlText w:val="%5."/>
+      <w:lvlJc w:val="left"/>
+      <w:pPr>
+        <w:ind w:left="3600" w:hanging="360"/>
+      </w:pPr>
+    </w:lvl>
+    <w:lvl w:ilvl="5" w:tplc="0409001B" w:tentative="1">
+      <w:start w:val="1"/>
+      <w:numFmt w:val="lowerRoman"/>
+      <w:lvlText w:val="%6."/>
+      <w:lvlJc w:val="right"/>
+      <w:pPr>
+        <w:ind w:left="4320" w:hanging="180"/>
+      </w:pPr>
+    </w:lvl>
+    <w:lvl w:ilvl="6" w:tplc="0409000F" w:tentative="1">
+      <w:start w:val="1"/>
+      <w:numFmt w:val="decimal"/>
+      <w:lvlText w:val="%7."/>
+      <w:lvlJc w:val="left"/>
+      <w:pPr>
+        <w:ind w:left="5040" w:hanging="360"/>
+      </w:pPr>
+    </w:lvl>
+    <w:lvl w:ilvl="7" w:tplc="04090019" w:tentative="1">
+      <w:start w:val="1"/>
+      <w:numFmt w:val="lowerLetter"/>
+      <w:lvlText w:val="%8."/>
+      <w:lvlJc w:val="left"/>
+      <w:pPr>
+        <w:ind w:left="5760" w:hanging="360"/>
+      </w:pPr>
+    </w:lvl>
+    <w:lvl w:ilvl="8" w:tplc="0409001B" w:tentative="1">
+      <w:start w:val="1"/>
+      <w:numFmt w:val="lowerRoman"/>
+      <w:lvlText w:val="%9."/>
+      <w:lvlJc w:val="right"/>
+      <w:pPr>
+        <w:ind w:left="6480" w:hanging="180"/>
+      </w:pPr>
+    </w:lvl>
+  </w:abstractNum>
+  <w:num w:numId="1" w16cid:durableId="643394019">
+    <w:abstractNumId w:val="0"/>
+  </w:num>
+</w:numbering>
 </file>
 
 <file path=word/styles.xml><?xml version="1.0" encoding="utf-8"?>
@@ -430,7 +1175,7 @@
     </w:pPr>
     <w:rPr>
       <w:rFonts w:asciiTheme="majorHAnsi" w:eastAsiaTheme="majorEastAsia" w:hAnsiTheme="majorHAnsi" w:cstheme="majorBidi"/>
-      <w:color w:val="0F4761" w:themeColor="accent1" w:themeShade="BF"/>
+      <w:color w:val="2F5496" w:themeColor="accent1" w:themeShade="BF"/>
       <w:sz w:val="40"/>
       <w:szCs w:val="40"/>
     </w:rPr>
@@ -453,7 +1198,7 @@
     </w:pPr>
     <w:rPr>
       <w:rFonts w:asciiTheme="majorHAnsi" w:eastAsiaTheme="majorEastAsia" w:hAnsiTheme="majorHAnsi" w:cstheme="majorBidi"/>
-      <w:color w:val="0F4761" w:themeColor="accent1" w:themeShade="BF"/>
+      <w:color w:val="2F5496" w:themeColor="accent1" w:themeShade="BF"/>
       <w:sz w:val="32"/>
       <w:szCs w:val="32"/>
     </w:rPr>
@@ -476,7 +1221,7 @@
     </w:pPr>
     <w:rPr>
       <w:rFonts w:eastAsiaTheme="majorEastAsia" w:cstheme="majorBidi"/>
-      <w:color w:val="0F4761" w:themeColor="accent1" w:themeShade="BF"/>
+      <w:color w:val="2F5496" w:themeColor="accent1" w:themeShade="BF"/>
       <w:sz w:val="28"/>
       <w:szCs w:val="28"/>
     </w:rPr>
@@ -501,7 +1246,7 @@
       <w:rFonts w:eastAsiaTheme="majorEastAsia" w:cstheme="majorBidi"/>
       <w:i/>
       <w:iCs/>
-      <w:color w:val="0F4761" w:themeColor="accent1" w:themeShade="BF"/>
+      <w:color w:val="2F5496" w:themeColor="accent1" w:themeShade="BF"/>
     </w:rPr>
   </w:style>
   <w:style w:type="paragraph" w:styleId="Heading5">
@@ -522,7 +1267,7 @@
     </w:pPr>
     <w:rPr>
       <w:rFonts w:eastAsiaTheme="majorEastAsia" w:cstheme="majorBidi"/>
-      <w:color w:val="0F4761" w:themeColor="accent1" w:themeShade="BF"/>
+      <w:color w:val="2F5496" w:themeColor="accent1" w:themeShade="BF"/>
     </w:rPr>
   </w:style>
   <w:style w:type="paragraph" w:styleId="Heading6">
@@ -616,7 +1361,6 @@
   <w:style w:type="character" w:default="1" w:styleId="DefaultParagraphFont">
     <w:name w:val="Default Paragraph Font"/>
     <w:uiPriority w:val="1"/>
-    <w:semiHidden/>
     <w:unhideWhenUsed/>
   </w:style>
   <w:style w:type="table" w:default="1" w:styleId="TableNormal">
@@ -648,7 +1392,7 @@
     <w:rsid w:val="00F0498A"/>
     <w:rPr>
       <w:rFonts w:asciiTheme="majorHAnsi" w:eastAsiaTheme="majorEastAsia" w:hAnsiTheme="majorHAnsi" w:cstheme="majorBidi"/>
-      <w:color w:val="0F4761" w:themeColor="accent1" w:themeShade="BF"/>
+      <w:color w:val="2F5496" w:themeColor="accent1" w:themeShade="BF"/>
       <w:sz w:val="40"/>
       <w:szCs w:val="40"/>
     </w:rPr>
@@ -662,7 +1406,7 @@
     <w:rsid w:val="00F0498A"/>
     <w:rPr>
       <w:rFonts w:asciiTheme="majorHAnsi" w:eastAsiaTheme="majorEastAsia" w:hAnsiTheme="majorHAnsi" w:cstheme="majorBidi"/>
-      <w:color w:val="0F4761" w:themeColor="accent1" w:themeShade="BF"/>
+      <w:color w:val="2F5496" w:themeColor="accent1" w:themeShade="BF"/>
       <w:sz w:val="32"/>
       <w:szCs w:val="32"/>
     </w:rPr>
@@ -676,7 +1420,7 @@
     <w:rsid w:val="00F0498A"/>
     <w:rPr>
       <w:rFonts w:eastAsiaTheme="majorEastAsia" w:cstheme="majorBidi"/>
-      <w:color w:val="0F4761" w:themeColor="accent1" w:themeShade="BF"/>
+      <w:color w:val="2F5496" w:themeColor="accent1" w:themeShade="BF"/>
       <w:sz w:val="28"/>
       <w:szCs w:val="28"/>
     </w:rPr>
@@ -692,7 +1436,7 @@
       <w:rFonts w:eastAsiaTheme="majorEastAsia" w:cstheme="majorBidi"/>
       <w:i/>
       <w:iCs/>
-      <w:color w:val="0F4761" w:themeColor="accent1" w:themeShade="BF"/>
+      <w:color w:val="2F5496" w:themeColor="accent1" w:themeShade="BF"/>
     </w:rPr>
   </w:style>
   <w:style w:type="character" w:customStyle="1" w:styleId="Heading5Char">
@@ -704,7 +1448,7 @@
     <w:rsid w:val="00F0498A"/>
     <w:rPr>
       <w:rFonts w:eastAsiaTheme="majorEastAsia" w:cstheme="majorBidi"/>
-      <w:color w:val="0F4761" w:themeColor="accent1" w:themeShade="BF"/>
+      <w:color w:val="2F5496" w:themeColor="accent1" w:themeShade="BF"/>
     </w:rPr>
   </w:style>
   <w:style w:type="character" w:customStyle="1" w:styleId="Heading6Char">
@@ -878,7 +1622,7 @@
     <w:rPr>
       <w:i/>
       <w:iCs/>
-      <w:color w:val="0F4761" w:themeColor="accent1" w:themeShade="BF"/>
+      <w:color w:val="2F5496" w:themeColor="accent1" w:themeShade="BF"/>
     </w:rPr>
   </w:style>
   <w:style w:type="paragraph" w:styleId="IntenseQuote">
@@ -891,8 +1635,8 @@
     <w:rsid w:val="00F0498A"/>
     <w:pPr>
       <w:pBdr>
-        <w:top w:val="single" w:sz="4" w:space="10" w:color="0F4761" w:themeColor="accent1" w:themeShade="BF"/>
-        <w:bottom w:val="single" w:sz="4" w:space="10" w:color="0F4761" w:themeColor="accent1" w:themeShade="BF"/>
+        <w:top w:val="single" w:sz="4" w:space="10" w:color="2F5496" w:themeColor="accent1" w:themeShade="BF"/>
+        <w:bottom w:val="single" w:sz="4" w:space="10" w:color="2F5496" w:themeColor="accent1" w:themeShade="BF"/>
       </w:pBdr>
       <w:spacing w:before="360" w:after="360"/>
       <w:ind w:left="864" w:right="864"/>
@@ -901,7 +1645,7 @@
     <w:rPr>
       <w:i/>
       <w:iCs/>
-      <w:color w:val="0F4761" w:themeColor="accent1" w:themeShade="BF"/>
+      <w:color w:val="2F5496" w:themeColor="accent1" w:themeShade="BF"/>
     </w:rPr>
   </w:style>
   <w:style w:type="character" w:customStyle="1" w:styleId="IntenseQuoteChar">
@@ -913,7 +1657,7 @@
     <w:rPr>
       <w:i/>
       <w:iCs/>
-      <w:color w:val="0F4761" w:themeColor="accent1" w:themeShade="BF"/>
+      <w:color w:val="2F5496" w:themeColor="accent1" w:themeShade="BF"/>
     </w:rPr>
   </w:style>
   <w:style w:type="character" w:styleId="IntenseReference">
@@ -926,7 +1670,7 @@
       <w:b/>
       <w:bCs/>
       <w:smallCaps/>
-      <w:color w:val="0F4761" w:themeColor="accent1" w:themeShade="BF"/>
+      <w:color w:val="2F5496" w:themeColor="accent1" w:themeShade="BF"/>
       <w:spacing w:val="5"/>
     </w:rPr>
   </w:style>
@@ -936,7 +1680,7 @@
 <file path=word/theme/theme1.xml><?xml version="1.0" encoding="utf-8"?>
 <a:theme xmlns:a="http://schemas.openxmlformats.org/drawingml/2006/main" name="Office Theme">
   <a:themeElements>
-    <a:clrScheme name="Office">
+    <a:clrScheme name="Office 2013 - 2022">
       <a:dk1>
         <a:sysClr val="windowText" lastClr="000000"/>
       </a:dk1>
@@ -944,34 +1688,34 @@
         <a:sysClr val="window" lastClr="FFFFFF"/>
       </a:lt1>
       <a:dk2>
-        <a:srgbClr val="0E2841"/>
+        <a:srgbClr val="44546A"/>
       </a:dk2>
       <a:lt2>
-        <a:srgbClr val="E8E8E8"/>
+        <a:srgbClr val="E7E6E6"/>
       </a:lt2>
       <a:accent1>
-        <a:srgbClr val="156082"/>
+        <a:srgbClr val="4472C4"/>
       </a:accent1>
       <a:accent2>
-        <a:srgbClr val="E97132"/>
+        <a:srgbClr val="ED7D31"/>
       </a:accent2>
       <a:accent3>
-        <a:srgbClr val="196B24"/>
+        <a:srgbClr val="A5A5A5"/>
       </a:accent3>
       <a:accent4>
-        <a:srgbClr val="0F9ED5"/>
+        <a:srgbClr val="FFC000"/>
       </a:accent4>
       <a:accent5>
-        <a:srgbClr val="A02B93"/>
+        <a:srgbClr val="5B9BD5"/>
       </a:accent5>
       <a:accent6>
-        <a:srgbClr val="4EA72E"/>
+        <a:srgbClr val="70AD47"/>
       </a:accent6>
       <a:hlink>
-        <a:srgbClr val="467886"/>
+        <a:srgbClr val="0563C1"/>
       </a:hlink>
       <a:folHlink>
-        <a:srgbClr val="96607D"/>
+        <a:srgbClr val="954F72"/>
       </a:folHlink>
     </a:clrScheme>
     <a:fontScheme name="Office">
